--- a/Rodolfo Douglas Possidônio Vaz 23.docx
+++ b/Rodolfo Douglas Possidônio Vaz 23.docx
@@ -183,668 +183,912 @@
         </w:rPr>
         <w:t>https://www.linkedin.com/in/rodolfo-possidonio/</w:t>
       </w:r>
+    </w:p>
+    <w:p>
+      <w:pPr>
+        <w:spacing w:line="360" w:lineRule="auto"/>
+        <w:rPr>
+          <w:sz w:val="24"/>
+          <w:szCs w:val="24"/>
+        </w:rPr>
+      </w:pPr>
+      <w:r>
+        <w:rPr>
+          <w:sz w:val="28"/>
+          <w:szCs w:val="24"/>
+        </w:rPr>
+        <w:t xml:space="preserve">E-mail: </w:t>
+      </w:r>
+      <w:r>
+        <w:rPr>
+          <w:sz w:val="24"/>
+          <w:szCs w:val="24"/>
+        </w:rPr>
+        <w:t>possidoniovaz@gmail.com</w:t>
+      </w:r>
+      <w:r>
+        <w:rPr>
+          <w:sz w:val="24"/>
+          <w:szCs w:val="24"/>
+        </w:rPr>
+        <w:t xml:space="preserve"> </w:t>
+      </w:r>
+      <w:r>
+        <w:rPr>
+          <w:sz w:val="24"/>
+          <w:szCs w:val="24"/>
+        </w:rPr>
+        <w:t xml:space="preserve"> </w:t>
+      </w:r>
+    </w:p>
+    <w:p>
+      <w:pPr>
+        <w:spacing w:line="360" w:lineRule="auto"/>
+        <w:rPr>
+          <w:sz w:val="24"/>
+          <w:szCs w:val="24"/>
+        </w:rPr>
+      </w:pPr>
+    </w:p>
+    <w:p>
+      <w:pPr>
+        <w:spacing w:line="360" w:lineRule="auto"/>
+        <w:rPr>
+          <w:b/>
+          <w:sz w:val="28"/>
+          <w:szCs w:val="24"/>
+        </w:rPr>
+      </w:pPr>
+      <w:r>
+        <w:rPr>
+          <w:b/>
+          <w:sz w:val="28"/>
+          <w:szCs w:val="24"/>
+        </w:rPr>
+        <w:t>Qualificações</w:t>
+      </w:r>
+    </w:p>
+    <w:p>
+      <w:pPr>
+        <w:spacing w:line="360" w:lineRule="auto"/>
+        <w:rPr>
+          <w:sz w:val="24"/>
+          <w:szCs w:val="24"/>
+        </w:rPr>
+      </w:pPr>
+      <w:r>
+        <w:rPr>
+          <w:sz w:val="24"/>
+          <w:szCs w:val="24"/>
+        </w:rPr>
+        <w:t xml:space="preserve">Profissional orientado aos negócios com experiência em atendimento </w:t>
+      </w:r>
+      <w:r>
+        <w:rPr>
+          <w:sz w:val="24"/>
+          <w:szCs w:val="24"/>
+        </w:rPr>
+        <w:t>ao público</w:t>
+      </w:r>
+      <w:r>
+        <w:rPr>
+          <w:sz w:val="24"/>
+          <w:szCs w:val="24"/>
+        </w:rPr>
+        <w:t xml:space="preserve">, </w:t>
+      </w:r>
+      <w:r>
+        <w:rPr>
+          <w:sz w:val="24"/>
+          <w:szCs w:val="24"/>
+        </w:rPr>
+        <w:t xml:space="preserve">assistente administrativo, RH, compra de produtos para estoque, controle de almoxarifado, controle de pagamento de contas, contato com fornecedores, audiovisual, edição de vídeo e streaming. </w:t>
+      </w:r>
+      <w:r>
+        <w:rPr>
+          <w:sz w:val="24"/>
+          <w:szCs w:val="24"/>
+        </w:rPr>
+        <w:t>CNH</w:t>
+      </w:r>
+      <w:r>
+        <w:rPr>
+          <w:sz w:val="24"/>
+          <w:szCs w:val="24"/>
+        </w:rPr>
+        <w:t>:</w:t>
+      </w:r>
+      <w:r>
+        <w:rPr>
+          <w:sz w:val="24"/>
+          <w:szCs w:val="24"/>
+        </w:rPr>
+        <w:t xml:space="preserve"> B</w:t>
+      </w:r>
+    </w:p>
+    <w:p>
+      <w:pPr>
+        <w:spacing w:line="360" w:lineRule="auto"/>
+        <w:rPr>
+          <w:sz w:val="24"/>
+          <w:szCs w:val="24"/>
+        </w:rPr>
+      </w:pPr>
+    </w:p>
+    <w:p>
+      <w:pPr>
+        <w:spacing w:line="360" w:lineRule="auto"/>
+        <w:rPr>
+          <w:sz w:val="28"/>
+          <w:szCs w:val="24"/>
+        </w:rPr>
+      </w:pPr>
+      <w:r>
+        <w:rPr>
+          <w:sz w:val="28"/>
+          <w:szCs w:val="24"/>
+        </w:rPr>
+        <w:t>Formação Acadêmica</w:t>
+      </w:r>
+    </w:p>
+    <w:p>
+      <w:pPr>
+        <w:spacing w:line="360" w:lineRule="auto"/>
+        <w:rPr>
+          <w:sz w:val="24"/>
+          <w:szCs w:val="24"/>
+        </w:rPr>
+      </w:pPr>
+      <w:r>
+        <w:rPr>
+          <w:b/>
+          <w:sz w:val="24"/>
+          <w:szCs w:val="24"/>
+        </w:rPr>
+        <w:t>Graduação</w:t>
+      </w:r>
+      <w:r>
+        <w:rPr>
+          <w:sz w:val="24"/>
+          <w:szCs w:val="24"/>
+        </w:rPr>
+        <w:t>: Cursando, Licenciatura em Matemática</w:t>
+      </w:r>
+      <w:r>
+        <w:rPr>
+          <w:sz w:val="24"/>
+          <w:szCs w:val="24"/>
+        </w:rPr>
+        <w:br/>
+      </w:r>
+      <w:r>
+        <w:rPr>
+          <w:b/>
+          <w:sz w:val="24"/>
+          <w:szCs w:val="24"/>
+        </w:rPr>
+        <w:t>Instituição:</w:t>
+      </w:r>
+      <w:r>
+        <w:rPr>
+          <w:sz w:val="24"/>
+          <w:szCs w:val="24"/>
+        </w:rPr>
+        <w:t xml:space="preserve"> UTFPR – Cornélio Procópio </w:t>
+      </w:r>
+    </w:p>
+    <w:p>
+      <w:pPr>
+        <w:spacing w:line="360" w:lineRule="auto"/>
+        <w:rPr>
+          <w:sz w:val="24"/>
+          <w:szCs w:val="24"/>
+        </w:rPr>
+      </w:pPr>
+    </w:p>
+    <w:p>
+      <w:pPr>
+        <w:spacing w:line="360" w:lineRule="auto"/>
+        <w:rPr>
+          <w:sz w:val="24"/>
+          <w:szCs w:val="24"/>
+        </w:rPr>
+      </w:pPr>
+      <w:r>
+        <w:rPr>
+          <w:b/>
+          <w:sz w:val="24"/>
+          <w:szCs w:val="24"/>
+        </w:rPr>
+        <w:t>Graduação</w:t>
+      </w:r>
+      <w:r>
+        <w:rPr>
+          <w:sz w:val="24"/>
+          <w:szCs w:val="24"/>
+        </w:rPr>
+        <w:t>: Ensino Médio Completo</w:t>
+      </w:r>
+    </w:p>
+    <w:p>
+      <w:pPr>
+        <w:spacing w:line="360" w:lineRule="auto"/>
+        <w:rPr>
+          <w:sz w:val="24"/>
+          <w:szCs w:val="24"/>
+        </w:rPr>
+      </w:pPr>
+      <w:r>
+        <w:rPr>
+          <w:b/>
+          <w:sz w:val="24"/>
+          <w:szCs w:val="24"/>
+        </w:rPr>
+        <w:t>Instituição</w:t>
+      </w:r>
+      <w:r>
+        <w:rPr>
+          <w:sz w:val="24"/>
+          <w:szCs w:val="24"/>
+        </w:rPr>
+        <w:t>: Colégio Est. Joaquim Maria Machado de Assis</w:t>
+      </w:r>
+    </w:p>
+    <w:p>
+      <w:pPr>
+        <w:spacing w:line="360" w:lineRule="auto"/>
+        <w:rPr>
+          <w:sz w:val="24"/>
+          <w:szCs w:val="24"/>
+        </w:rPr>
+      </w:pPr>
+    </w:p>
+    <w:p>
+      <w:pPr>
+        <w:spacing w:line="360" w:lineRule="auto"/>
+        <w:rPr>
+          <w:b/>
+          <w:sz w:val="24"/>
+          <w:szCs w:val="24"/>
+        </w:rPr>
+      </w:pPr>
+      <w:r>
+        <w:rPr>
+          <w:b/>
+          <w:sz w:val="24"/>
+          <w:szCs w:val="24"/>
+        </w:rPr>
+        <w:t>Experiências Profissionais</w:t>
+      </w:r>
+    </w:p>
+    <w:p>
+      <w:pPr>
+        <w:spacing w:line="360" w:lineRule="auto"/>
+        <w:rPr>
+          <w:sz w:val="24"/>
+          <w:szCs w:val="24"/>
+        </w:rPr>
+      </w:pPr>
+      <w:r>
+        <w:rPr>
+          <w:b/>
+          <w:sz w:val="24"/>
+          <w:szCs w:val="24"/>
+        </w:rPr>
+        <w:t>Empresa</w:t>
+      </w:r>
+      <w:r>
+        <w:rPr>
+          <w:sz w:val="24"/>
+          <w:szCs w:val="24"/>
+        </w:rPr>
+        <w:t xml:space="preserve">: </w:t>
+      </w:r>
+      <w:proofErr w:type="spellStart"/>
+      <w:r>
+        <w:rPr>
+          <w:sz w:val="24"/>
+          <w:szCs w:val="24"/>
+        </w:rPr>
+        <w:t>ACIMoveis</w:t>
+      </w:r>
+      <w:proofErr w:type="spellEnd"/>
+      <w:r>
+        <w:rPr>
+          <w:sz w:val="24"/>
+          <w:szCs w:val="24"/>
+        </w:rPr>
+        <w:t xml:space="preserve"> Moveis Planejados</w:t>
+      </w:r>
+    </w:p>
+    <w:p>
+      <w:pPr>
+        <w:spacing w:line="360" w:lineRule="auto"/>
+        <w:rPr>
+          <w:sz w:val="24"/>
+          <w:szCs w:val="24"/>
+        </w:rPr>
+      </w:pPr>
+      <w:r>
+        <w:rPr>
+          <w:b/>
+          <w:sz w:val="24"/>
+          <w:szCs w:val="24"/>
+        </w:rPr>
+        <w:t>Cargo:</w:t>
+      </w:r>
+      <w:r>
+        <w:rPr>
+          <w:sz w:val="24"/>
+          <w:szCs w:val="24"/>
+        </w:rPr>
+        <w:t xml:space="preserve"> </w:t>
+      </w:r>
+      <w:r>
+        <w:rPr>
+          <w:sz w:val="24"/>
+          <w:szCs w:val="24"/>
+        </w:rPr>
+        <w:t>Assistente Administrativo</w:t>
+      </w:r>
+      <w:r>
+        <w:rPr>
+          <w:sz w:val="24"/>
+          <w:szCs w:val="24"/>
+        </w:rPr>
+        <w:t xml:space="preserve"> </w:t>
+      </w:r>
+    </w:p>
+    <w:p>
+      <w:pPr>
+        <w:spacing w:line="360" w:lineRule="auto"/>
+        <w:rPr>
+          <w:sz w:val="24"/>
+          <w:szCs w:val="24"/>
+        </w:rPr>
+      </w:pPr>
+      <w:r>
+        <w:rPr>
+          <w:b/>
+          <w:sz w:val="24"/>
+          <w:szCs w:val="24"/>
+        </w:rPr>
+        <w:t>Período</w:t>
+      </w:r>
+      <w:r>
+        <w:rPr>
+          <w:sz w:val="24"/>
+          <w:szCs w:val="24"/>
+        </w:rPr>
+        <w:t xml:space="preserve">: </w:t>
+      </w:r>
+      <w:r>
+        <w:rPr>
+          <w:sz w:val="24"/>
+          <w:szCs w:val="24"/>
+        </w:rPr>
+        <w:t>08/2024 até 09</w:t>
+      </w:r>
+      <w:r>
+        <w:rPr>
+          <w:sz w:val="24"/>
+          <w:szCs w:val="24"/>
+        </w:rPr>
+        <w:t>/2024</w:t>
+      </w:r>
+    </w:p>
+    <w:p>
+      <w:pPr>
+        <w:spacing w:line="360" w:lineRule="auto"/>
+        <w:rPr>
+          <w:sz w:val="24"/>
+          <w:szCs w:val="24"/>
+        </w:rPr>
+      </w:pPr>
+      <w:r>
+        <w:rPr>
+          <w:b/>
+          <w:sz w:val="24"/>
+          <w:szCs w:val="24"/>
+        </w:rPr>
+        <w:t>Atividades Desenvolvidas</w:t>
+      </w:r>
+      <w:r>
+        <w:rPr>
+          <w:sz w:val="24"/>
+          <w:szCs w:val="24"/>
+        </w:rPr>
+        <w:t>:</w:t>
+      </w:r>
+      <w:r>
+        <w:rPr>
+          <w:sz w:val="24"/>
+          <w:szCs w:val="24"/>
+        </w:rPr>
+        <w:t xml:space="preserve"> Contato com fornecedores, organização de contas a pagar, recebimento e desenvolvimento de orçamentos de moveis planejados, RH, Almoxarifado, Entrada e Saída de Ferramentas, fechamento de contas. </w:t>
+      </w:r>
+    </w:p>
+    <w:p>
+      <w:pPr>
+        <w:spacing w:line="360" w:lineRule="auto"/>
+        <w:rPr>
+          <w:sz w:val="24"/>
+          <w:szCs w:val="24"/>
+        </w:rPr>
+      </w:pPr>
+    </w:p>
+    <w:p>
+      <w:pPr>
+        <w:spacing w:line="360" w:lineRule="auto"/>
+        <w:rPr>
+          <w:sz w:val="24"/>
+          <w:szCs w:val="24"/>
+        </w:rPr>
+      </w:pPr>
+    </w:p>
+    <w:p>
+      <w:pPr>
+        <w:spacing w:line="360" w:lineRule="auto"/>
+        <w:rPr>
+          <w:sz w:val="24"/>
+          <w:szCs w:val="24"/>
+        </w:rPr>
+      </w:pPr>
+    </w:p>
+    <w:p>
+      <w:pPr>
+        <w:spacing w:line="360" w:lineRule="auto"/>
+        <w:rPr>
+          <w:sz w:val="24"/>
+          <w:szCs w:val="24"/>
+        </w:rPr>
+      </w:pPr>
+    </w:p>
+    <w:p>
+      <w:pPr>
+        <w:spacing w:line="360" w:lineRule="auto"/>
+        <w:rPr>
+          <w:b/>
+          <w:sz w:val="24"/>
+          <w:szCs w:val="24"/>
+        </w:rPr>
+      </w:pPr>
+    </w:p>
+    <w:p>
+      <w:pPr>
+        <w:spacing w:line="360" w:lineRule="auto"/>
+        <w:rPr>
+          <w:sz w:val="24"/>
+          <w:szCs w:val="24"/>
+        </w:rPr>
+      </w:pPr>
+      <w:r>
+        <w:rPr>
+          <w:b/>
+          <w:sz w:val="24"/>
+          <w:szCs w:val="24"/>
+        </w:rPr>
+        <w:lastRenderedPageBreak/>
+        <w:t>Empresa</w:t>
+      </w:r>
+      <w:r>
+        <w:rPr>
+          <w:sz w:val="24"/>
+          <w:szCs w:val="24"/>
+        </w:rPr>
+        <w:t xml:space="preserve">: OZZ Saúde </w:t>
+      </w:r>
+      <w:r>
+        <w:rPr>
+          <w:sz w:val="24"/>
+          <w:szCs w:val="24"/>
+        </w:rPr>
+        <w:t xml:space="preserve">LTDA / </w:t>
+      </w:r>
+      <w:proofErr w:type="spellStart"/>
+      <w:r>
+        <w:rPr>
+          <w:sz w:val="24"/>
+          <w:szCs w:val="24"/>
+        </w:rPr>
+        <w:t>Ezco</w:t>
+      </w:r>
+      <w:proofErr w:type="spellEnd"/>
+      <w:r>
+        <w:rPr>
+          <w:sz w:val="24"/>
+          <w:szCs w:val="24"/>
+        </w:rPr>
+        <w:t xml:space="preserve"> Gestão em Saúde</w:t>
+      </w:r>
+    </w:p>
+    <w:p>
+      <w:pPr>
+        <w:spacing w:line="360" w:lineRule="auto"/>
+        <w:rPr>
+          <w:sz w:val="24"/>
+          <w:szCs w:val="24"/>
+        </w:rPr>
+      </w:pPr>
+      <w:r>
+        <w:rPr>
+          <w:b/>
+          <w:sz w:val="24"/>
+          <w:szCs w:val="24"/>
+        </w:rPr>
+        <w:t>Cargo:</w:t>
+      </w:r>
+      <w:r>
+        <w:rPr>
+          <w:sz w:val="24"/>
+          <w:szCs w:val="24"/>
+        </w:rPr>
+        <w:t xml:space="preserve"> Operador de Rádio Comunicação. </w:t>
+      </w:r>
+    </w:p>
+    <w:p>
+      <w:pPr>
+        <w:spacing w:line="360" w:lineRule="auto"/>
+        <w:rPr>
+          <w:sz w:val="24"/>
+          <w:szCs w:val="24"/>
+        </w:rPr>
+      </w:pPr>
+      <w:r>
+        <w:rPr>
+          <w:b/>
+          <w:sz w:val="24"/>
+          <w:szCs w:val="24"/>
+        </w:rPr>
+        <w:t>Período</w:t>
+      </w:r>
+      <w:r>
+        <w:rPr>
+          <w:sz w:val="24"/>
+          <w:szCs w:val="24"/>
+        </w:rPr>
+        <w:t>: 04/2019 até 08/2024</w:t>
+      </w:r>
+    </w:p>
+    <w:p>
+      <w:pPr>
+        <w:spacing w:line="360" w:lineRule="auto"/>
+        <w:rPr>
+          <w:sz w:val="24"/>
+          <w:szCs w:val="24"/>
+        </w:rPr>
+      </w:pPr>
+      <w:r>
+        <w:rPr>
+          <w:b/>
+          <w:sz w:val="24"/>
+          <w:szCs w:val="24"/>
+        </w:rPr>
+        <w:t>Atividades Desenvolvidas</w:t>
+      </w:r>
+      <w:r>
+        <w:rPr>
+          <w:sz w:val="24"/>
+          <w:szCs w:val="24"/>
+        </w:rPr>
+        <w:t xml:space="preserve">: Atendimento de pessoas que precisam de algum socorro médico, anotando o endereço, o nome, o que está acontecendo no local, e após a coleta de dados, despacho de ambulância até o local que a pessoa solicitou, fazendo o uso do Código Q, e alfabeto alfanumérico. </w:t>
+      </w:r>
+    </w:p>
+    <w:p>
+      <w:pPr>
+        <w:spacing w:line="360" w:lineRule="auto"/>
+        <w:rPr>
+          <w:sz w:val="24"/>
+          <w:szCs w:val="24"/>
+        </w:rPr>
+      </w:pPr>
+      <w:r>
+        <w:rPr>
+          <w:b/>
+          <w:sz w:val="24"/>
+          <w:szCs w:val="24"/>
+        </w:rPr>
+        <w:t>Empresa</w:t>
+      </w:r>
+      <w:r>
+        <w:rPr>
+          <w:sz w:val="24"/>
+          <w:szCs w:val="24"/>
+        </w:rPr>
+        <w:t>: Instituição Adventista Sul Brasileira de Educação.</w:t>
+      </w:r>
+    </w:p>
+    <w:p>
+      <w:pPr>
+        <w:spacing w:line="360" w:lineRule="auto"/>
+        <w:rPr>
+          <w:sz w:val="24"/>
+          <w:szCs w:val="24"/>
+        </w:rPr>
+      </w:pPr>
+      <w:r>
+        <w:rPr>
+          <w:b/>
+          <w:sz w:val="24"/>
+          <w:szCs w:val="24"/>
+        </w:rPr>
+        <w:t>Cargo</w:t>
+      </w:r>
+      <w:r>
+        <w:rPr>
+          <w:sz w:val="24"/>
+          <w:szCs w:val="24"/>
+        </w:rPr>
+        <w:t xml:space="preserve">: Inspetor de Alunos de Escola Privada. </w:t>
+      </w:r>
+    </w:p>
+    <w:p>
+      <w:pPr>
+        <w:spacing w:line="360" w:lineRule="auto"/>
+        <w:rPr>
+          <w:sz w:val="24"/>
+          <w:szCs w:val="24"/>
+        </w:rPr>
+      </w:pPr>
+      <w:r>
+        <w:rPr>
+          <w:b/>
+          <w:sz w:val="24"/>
+          <w:szCs w:val="24"/>
+        </w:rPr>
+        <w:t>Período:</w:t>
+      </w:r>
+      <w:r>
+        <w:rPr>
+          <w:sz w:val="24"/>
+          <w:szCs w:val="24"/>
+        </w:rPr>
+        <w:t xml:space="preserve"> 02/2017 até 10/2018</w:t>
+      </w:r>
+    </w:p>
+    <w:p>
+      <w:pPr>
+        <w:spacing w:line="360" w:lineRule="auto"/>
+        <w:rPr>
+          <w:sz w:val="24"/>
+          <w:szCs w:val="24"/>
+        </w:rPr>
+      </w:pPr>
+      <w:r>
+        <w:rPr>
+          <w:b/>
+          <w:sz w:val="24"/>
+          <w:szCs w:val="24"/>
+        </w:rPr>
+        <w:t>Atividades Desenvolvidas</w:t>
+      </w:r>
+      <w:r>
+        <w:rPr>
+          <w:sz w:val="24"/>
+          <w:szCs w:val="24"/>
+        </w:rPr>
+        <w:t>: Orientar alunos sobre regras e procedimentos, regimento escolar, cumprimento de horários; ouvir reclamações e analisar fatos. Prestar apoio às atividades acadêmicas; controlar as atividades livres dos alunos, orientar entrada e saída de alunos, fiscalizar espaços de recreação, definir limites nas atividades livres.</w:t>
+      </w:r>
+    </w:p>
+    <w:p>
+      <w:pPr>
+        <w:spacing w:line="360" w:lineRule="auto"/>
+        <w:rPr>
+          <w:sz w:val="24"/>
+          <w:szCs w:val="24"/>
+        </w:rPr>
+      </w:pPr>
+    </w:p>
+    <w:p>
+      <w:pPr>
+        <w:spacing w:line="360" w:lineRule="auto"/>
+        <w:rPr>
+          <w:sz w:val="24"/>
+          <w:szCs w:val="24"/>
+        </w:rPr>
+      </w:pPr>
+      <w:r>
+        <w:rPr>
+          <w:b/>
+          <w:sz w:val="24"/>
+          <w:szCs w:val="24"/>
+        </w:rPr>
+        <w:t>Empresa:</w:t>
+      </w:r>
+      <w:r>
+        <w:rPr>
+          <w:sz w:val="24"/>
+          <w:szCs w:val="24"/>
+        </w:rPr>
+        <w:t xml:space="preserve"> Instituição Adventista Sul Brasileira</w:t>
+      </w:r>
+      <w:r>
+        <w:rPr>
+          <w:sz w:val="24"/>
+          <w:szCs w:val="24"/>
+        </w:rPr>
+        <w:t xml:space="preserve"> de Educação.</w:t>
+      </w:r>
+    </w:p>
+    <w:p>
+      <w:pPr>
+        <w:spacing w:line="360" w:lineRule="auto"/>
+        <w:rPr>
+          <w:sz w:val="24"/>
+          <w:szCs w:val="24"/>
+        </w:rPr>
+      </w:pPr>
+      <w:r>
+        <w:rPr>
+          <w:b/>
+          <w:sz w:val="24"/>
+          <w:szCs w:val="24"/>
+        </w:rPr>
+        <w:t>Cargo:</w:t>
+      </w:r>
+      <w:r>
+        <w:rPr>
+          <w:sz w:val="24"/>
+          <w:szCs w:val="24"/>
+        </w:rPr>
+        <w:t xml:space="preserve"> Auxiliar Nos Serviços de Alimentação</w:t>
+      </w:r>
+    </w:p>
+    <w:p>
+      <w:pPr>
+        <w:spacing w:line="360" w:lineRule="auto"/>
+        <w:rPr>
+          <w:sz w:val="24"/>
+          <w:szCs w:val="24"/>
+        </w:rPr>
+      </w:pPr>
+      <w:r>
+        <w:rPr>
+          <w:b/>
+          <w:sz w:val="24"/>
+          <w:szCs w:val="24"/>
+        </w:rPr>
+        <w:t>Período:</w:t>
+      </w:r>
+      <w:r>
+        <w:rPr>
+          <w:sz w:val="24"/>
+          <w:szCs w:val="24"/>
+        </w:rPr>
+        <w:t xml:space="preserve"> </w:t>
+      </w:r>
+      <w:r>
+        <w:rPr>
+          <w:sz w:val="24"/>
+          <w:szCs w:val="24"/>
+        </w:rPr>
+        <w:t>08/2016 até 02/2017</w:t>
+      </w:r>
+    </w:p>
+    <w:p>
+      <w:pPr>
+        <w:spacing w:line="360" w:lineRule="auto"/>
+        <w:rPr>
+          <w:sz w:val="24"/>
+          <w:szCs w:val="24"/>
+        </w:rPr>
+      </w:pPr>
+      <w:r>
+        <w:rPr>
+          <w:b/>
+          <w:sz w:val="24"/>
+          <w:szCs w:val="24"/>
+        </w:rPr>
+        <w:t>Atividades Desenvolvidas:</w:t>
+      </w:r>
+      <w:r>
+        <w:rPr>
+          <w:sz w:val="24"/>
+          <w:szCs w:val="24"/>
+        </w:rPr>
+        <w:t xml:space="preserve"> </w:t>
+      </w:r>
+      <w:r>
+        <w:rPr>
+          <w:sz w:val="24"/>
+          <w:szCs w:val="24"/>
+        </w:rPr>
+        <w:t xml:space="preserve">Auxiliar no preparo das refeições, sobremesas e lanches. Manter a ordem e a limpeza da cozinha, procedendo a coleta e a lavagem das bandejas e talheres. Auxiliar no serviço de </w:t>
+      </w:r>
+      <w:proofErr w:type="spellStart"/>
+      <w:r>
+        <w:rPr>
+          <w:sz w:val="24"/>
+          <w:szCs w:val="24"/>
+        </w:rPr>
+        <w:t>copeiragem</w:t>
+      </w:r>
+      <w:proofErr w:type="spellEnd"/>
+      <w:r>
+        <w:rPr>
+          <w:sz w:val="24"/>
+          <w:szCs w:val="24"/>
+        </w:rPr>
+        <w:t xml:space="preserve"> em geral e na montagem dos balcões térmicos. Realizar serviço de limpeza nas dependências em geral do restaurante e da cozinha.  Auxiliar na seleção de verduras, legumes e cereais para preparação do alimento. Executar limpeza e organização da câmara fria do restaurante. </w:t>
+      </w:r>
+    </w:p>
+    <w:p>
+      <w:pPr>
+        <w:spacing w:line="360" w:lineRule="auto"/>
+        <w:rPr>
+          <w:sz w:val="24"/>
+          <w:szCs w:val="24"/>
+        </w:rPr>
+      </w:pPr>
+    </w:p>
+    <w:p>
+      <w:pPr>
+        <w:spacing w:line="360" w:lineRule="auto"/>
+        <w:rPr>
+          <w:b/>
+          <w:sz w:val="28"/>
+          <w:szCs w:val="24"/>
+        </w:rPr>
+      </w:pPr>
+    </w:p>
+    <w:p>
+      <w:pPr>
+        <w:spacing w:line="360" w:lineRule="auto"/>
+        <w:rPr>
+          <w:b/>
+          <w:sz w:val="28"/>
+          <w:szCs w:val="24"/>
+        </w:rPr>
+      </w:pPr>
+    </w:p>
+    <w:p>
+      <w:pPr>
+        <w:spacing w:line="360" w:lineRule="auto"/>
+        <w:rPr>
+          <w:b/>
+          <w:sz w:val="28"/>
+          <w:szCs w:val="24"/>
+        </w:rPr>
+      </w:pPr>
+    </w:p>
+    <w:p>
+      <w:pPr>
+        <w:spacing w:line="360" w:lineRule="auto"/>
+        <w:rPr>
+          <w:b/>
+          <w:sz w:val="28"/>
+          <w:szCs w:val="24"/>
+        </w:rPr>
+      </w:pPr>
+    </w:p>
+    <w:p>
+      <w:pPr>
+        <w:spacing w:line="360" w:lineRule="auto"/>
+        <w:rPr>
+          <w:b/>
+          <w:sz w:val="28"/>
+          <w:szCs w:val="24"/>
+        </w:rPr>
+      </w:pPr>
+    </w:p>
+    <w:p>
+      <w:pPr>
+        <w:spacing w:line="360" w:lineRule="auto"/>
+        <w:rPr>
+          <w:b/>
+          <w:sz w:val="28"/>
+          <w:szCs w:val="24"/>
+        </w:rPr>
+      </w:pPr>
       <w:bookmarkStart w:id="0" w:name="_GoBack"/>
       <w:bookmarkEnd w:id="0"/>
-    </w:p>
-    <w:p>
-      <w:pPr>
-        <w:spacing w:line="360" w:lineRule="auto"/>
-        <w:rPr>
-          <w:sz w:val="24"/>
-          <w:szCs w:val="24"/>
-        </w:rPr>
-      </w:pPr>
-      <w:r>
-        <w:rPr>
+      <w:r>
+        <w:rPr>
+          <w:b/>
           <w:sz w:val="28"/>
           <w:szCs w:val="24"/>
         </w:rPr>
-        <w:t xml:space="preserve">E-mail: </w:t>
-      </w:r>
-      <w:r>
-        <w:rPr>
-          <w:sz w:val="24"/>
-          <w:szCs w:val="24"/>
-        </w:rPr>
-        <w:t>possidoniovaz@gmail.com</w:t>
-      </w:r>
-      <w:r>
-        <w:rPr>
-          <w:sz w:val="24"/>
-          <w:szCs w:val="24"/>
-        </w:rPr>
-        <w:t xml:space="preserve"> </w:t>
-      </w:r>
-      <w:r>
-        <w:rPr>
-          <w:sz w:val="24"/>
-          <w:szCs w:val="24"/>
-        </w:rPr>
-        <w:t xml:space="preserve"> </w:t>
-      </w:r>
-    </w:p>
-    <w:p>
-      <w:pPr>
-        <w:spacing w:line="360" w:lineRule="auto"/>
-        <w:rPr>
-          <w:sz w:val="24"/>
-          <w:szCs w:val="24"/>
-        </w:rPr>
-      </w:pPr>
-    </w:p>
-    <w:p>
-      <w:pPr>
-        <w:spacing w:line="360" w:lineRule="auto"/>
-        <w:rPr>
-          <w:b/>
-          <w:sz w:val="28"/>
-          <w:szCs w:val="24"/>
-        </w:rPr>
-      </w:pPr>
-      <w:r>
-        <w:rPr>
-          <w:b/>
-          <w:sz w:val="28"/>
-          <w:szCs w:val="24"/>
-        </w:rPr>
-        <w:t>Qualificações</w:t>
-      </w:r>
-    </w:p>
-    <w:p>
-      <w:pPr>
-        <w:spacing w:line="360" w:lineRule="auto"/>
-        <w:rPr>
-          <w:sz w:val="24"/>
-          <w:szCs w:val="24"/>
-        </w:rPr>
-      </w:pPr>
-      <w:r>
-        <w:rPr>
-          <w:sz w:val="24"/>
-          <w:szCs w:val="24"/>
-        </w:rPr>
-        <w:t xml:space="preserve">Profissional orientado aos negócios com experiência em atendimento </w:t>
-      </w:r>
-      <w:r>
-        <w:rPr>
-          <w:sz w:val="24"/>
-          <w:szCs w:val="24"/>
-        </w:rPr>
-        <w:t>ao público</w:t>
-      </w:r>
-      <w:r>
-        <w:rPr>
-          <w:sz w:val="24"/>
-          <w:szCs w:val="24"/>
-        </w:rPr>
-        <w:t xml:space="preserve">, </w:t>
-      </w:r>
-      <w:r>
-        <w:rPr>
-          <w:sz w:val="24"/>
-          <w:szCs w:val="24"/>
-        </w:rPr>
-        <w:t xml:space="preserve">assistente administrativo, RH, compra de produtos para estoque, controle de almoxarifado, controle de pagamento de contas, contato com fornecedores, audiovisual, edição de vídeo e streaming. </w:t>
-      </w:r>
-      <w:r>
-        <w:rPr>
-          <w:sz w:val="24"/>
-          <w:szCs w:val="24"/>
-        </w:rPr>
-        <w:t>CNH</w:t>
-      </w:r>
-      <w:r>
-        <w:rPr>
-          <w:sz w:val="24"/>
-          <w:szCs w:val="24"/>
-        </w:rPr>
-        <w:t>:</w:t>
-      </w:r>
-      <w:r>
-        <w:rPr>
-          <w:sz w:val="24"/>
-          <w:szCs w:val="24"/>
-        </w:rPr>
-        <w:t xml:space="preserve"> B</w:t>
-      </w:r>
-    </w:p>
-    <w:p>
-      <w:pPr>
-        <w:spacing w:line="360" w:lineRule="auto"/>
-        <w:rPr>
-          <w:sz w:val="24"/>
-          <w:szCs w:val="24"/>
-        </w:rPr>
-      </w:pPr>
-    </w:p>
-    <w:p>
-      <w:pPr>
-        <w:spacing w:line="360" w:lineRule="auto"/>
-        <w:rPr>
-          <w:sz w:val="28"/>
-          <w:szCs w:val="24"/>
-        </w:rPr>
-      </w:pPr>
-      <w:r>
-        <w:rPr>
-          <w:sz w:val="28"/>
-          <w:szCs w:val="24"/>
-        </w:rPr>
-        <w:t>Formação Acadêmica</w:t>
-      </w:r>
-    </w:p>
-    <w:p>
-      <w:pPr>
-        <w:spacing w:line="360" w:lineRule="auto"/>
-        <w:rPr>
-          <w:sz w:val="24"/>
-          <w:szCs w:val="24"/>
-        </w:rPr>
-      </w:pPr>
-      <w:r>
-        <w:rPr>
-          <w:b/>
-          <w:sz w:val="24"/>
-          <w:szCs w:val="24"/>
-        </w:rPr>
-        <w:t>Graduação</w:t>
-      </w:r>
-      <w:r>
-        <w:rPr>
-          <w:sz w:val="24"/>
-          <w:szCs w:val="24"/>
-        </w:rPr>
-        <w:t>: Cursando, Licenciatura em Matemática</w:t>
-      </w:r>
-      <w:r>
-        <w:rPr>
-          <w:sz w:val="24"/>
-          <w:szCs w:val="24"/>
-        </w:rPr>
-        <w:br/>
-      </w:r>
-      <w:r>
-        <w:rPr>
-          <w:b/>
-          <w:sz w:val="24"/>
-          <w:szCs w:val="24"/>
-        </w:rPr>
-        <w:t>Instituição:</w:t>
-      </w:r>
-      <w:r>
-        <w:rPr>
-          <w:sz w:val="24"/>
-          <w:szCs w:val="24"/>
-        </w:rPr>
-        <w:t xml:space="preserve"> UTFPR – Cornélio Procópio </w:t>
-      </w:r>
-    </w:p>
-    <w:p>
-      <w:pPr>
-        <w:spacing w:line="360" w:lineRule="auto"/>
-        <w:rPr>
-          <w:sz w:val="24"/>
-          <w:szCs w:val="24"/>
-        </w:rPr>
-      </w:pPr>
-    </w:p>
-    <w:p>
-      <w:pPr>
-        <w:spacing w:line="360" w:lineRule="auto"/>
-        <w:rPr>
-          <w:sz w:val="24"/>
-          <w:szCs w:val="24"/>
-        </w:rPr>
-      </w:pPr>
-      <w:r>
-        <w:rPr>
-          <w:b/>
-          <w:sz w:val="24"/>
-          <w:szCs w:val="24"/>
-        </w:rPr>
-        <w:t>Graduação</w:t>
-      </w:r>
-      <w:r>
-        <w:rPr>
-          <w:sz w:val="24"/>
-          <w:szCs w:val="24"/>
-        </w:rPr>
-        <w:t>: Ensino Médio Completo</w:t>
-      </w:r>
-    </w:p>
-    <w:p>
-      <w:pPr>
-        <w:spacing w:line="360" w:lineRule="auto"/>
-        <w:rPr>
-          <w:sz w:val="24"/>
-          <w:szCs w:val="24"/>
-        </w:rPr>
-      </w:pPr>
-      <w:r>
-        <w:rPr>
-          <w:b/>
-          <w:sz w:val="24"/>
-          <w:szCs w:val="24"/>
-        </w:rPr>
-        <w:t>Instituição</w:t>
-      </w:r>
-      <w:r>
-        <w:rPr>
-          <w:sz w:val="24"/>
-          <w:szCs w:val="24"/>
-        </w:rPr>
-        <w:t>: Colégio Est. Joaquim Maria Machado de Assis</w:t>
-      </w:r>
-    </w:p>
-    <w:p>
-      <w:pPr>
-        <w:spacing w:line="360" w:lineRule="auto"/>
-        <w:rPr>
-          <w:sz w:val="24"/>
-          <w:szCs w:val="24"/>
-        </w:rPr>
-      </w:pPr>
-    </w:p>
-    <w:p>
-      <w:pPr>
-        <w:spacing w:line="360" w:lineRule="auto"/>
-        <w:rPr>
-          <w:b/>
-          <w:sz w:val="24"/>
-          <w:szCs w:val="24"/>
-        </w:rPr>
-      </w:pPr>
-      <w:r>
-        <w:rPr>
-          <w:b/>
-          <w:sz w:val="24"/>
-          <w:szCs w:val="24"/>
-        </w:rPr>
-        <w:t>Experiências Profissionais</w:t>
-      </w:r>
-    </w:p>
-    <w:p>
-      <w:pPr>
-        <w:spacing w:line="360" w:lineRule="auto"/>
-        <w:rPr>
-          <w:sz w:val="24"/>
-          <w:szCs w:val="24"/>
-        </w:rPr>
-      </w:pPr>
-      <w:r>
-        <w:rPr>
-          <w:b/>
-          <w:sz w:val="24"/>
-          <w:szCs w:val="24"/>
-        </w:rPr>
-        <w:t>Empresa</w:t>
-      </w:r>
-      <w:r>
-        <w:rPr>
-          <w:sz w:val="24"/>
-          <w:szCs w:val="24"/>
-        </w:rPr>
-        <w:t xml:space="preserve">: OZZ Saúde </w:t>
-      </w:r>
-      <w:r>
-        <w:rPr>
-          <w:sz w:val="24"/>
-          <w:szCs w:val="24"/>
-        </w:rPr>
-        <w:t xml:space="preserve">LTDA / </w:t>
-      </w:r>
-      <w:proofErr w:type="spellStart"/>
-      <w:r>
-        <w:rPr>
-          <w:sz w:val="24"/>
-          <w:szCs w:val="24"/>
-        </w:rPr>
-        <w:t>Ezco</w:t>
-      </w:r>
-      <w:proofErr w:type="spellEnd"/>
-      <w:r>
-        <w:rPr>
-          <w:sz w:val="24"/>
-          <w:szCs w:val="24"/>
-        </w:rPr>
-        <w:t xml:space="preserve"> Gestão em Saúde</w:t>
-      </w:r>
-    </w:p>
-    <w:p>
-      <w:pPr>
-        <w:spacing w:line="360" w:lineRule="auto"/>
-        <w:rPr>
-          <w:sz w:val="24"/>
-          <w:szCs w:val="24"/>
-        </w:rPr>
-      </w:pPr>
-      <w:r>
-        <w:rPr>
-          <w:b/>
-          <w:sz w:val="24"/>
-          <w:szCs w:val="24"/>
-        </w:rPr>
-        <w:t>Cargo:</w:t>
-      </w:r>
-      <w:r>
-        <w:rPr>
-          <w:sz w:val="24"/>
-          <w:szCs w:val="24"/>
-        </w:rPr>
-        <w:t xml:space="preserve"> Operador de Rádio Comunicação. </w:t>
-      </w:r>
-    </w:p>
-    <w:p>
-      <w:pPr>
-        <w:spacing w:line="360" w:lineRule="auto"/>
-        <w:rPr>
-          <w:sz w:val="24"/>
-          <w:szCs w:val="24"/>
-        </w:rPr>
-      </w:pPr>
-      <w:r>
-        <w:rPr>
-          <w:b/>
-          <w:sz w:val="24"/>
-          <w:szCs w:val="24"/>
-        </w:rPr>
-        <w:t>Período</w:t>
-      </w:r>
-      <w:r>
-        <w:rPr>
-          <w:sz w:val="24"/>
-          <w:szCs w:val="24"/>
-        </w:rPr>
-        <w:t>: 04/2019 até 08/2024</w:t>
-      </w:r>
-    </w:p>
-    <w:p>
-      <w:pPr>
-        <w:spacing w:line="360" w:lineRule="auto"/>
-        <w:rPr>
-          <w:sz w:val="24"/>
-          <w:szCs w:val="24"/>
-        </w:rPr>
-      </w:pPr>
-      <w:r>
-        <w:rPr>
-          <w:b/>
-          <w:sz w:val="24"/>
-          <w:szCs w:val="24"/>
-        </w:rPr>
-        <w:t>Atividades Desenvolvidas</w:t>
-      </w:r>
-      <w:r>
-        <w:rPr>
-          <w:sz w:val="24"/>
-          <w:szCs w:val="24"/>
-        </w:rPr>
-        <w:t xml:space="preserve">: Atendimento de pessoas que precisam de algum socorro médico, anotando o endereço, o nome, o que está acontecendo no local, e após a coleta de dados, despacho de ambulância até o local que a pessoa solicitou, fazendo o uso do Código Q, e alfabeto alfanumérico. </w:t>
-      </w:r>
-    </w:p>
-    <w:p>
-      <w:pPr>
-        <w:spacing w:line="360" w:lineRule="auto"/>
-        <w:rPr>
-          <w:sz w:val="24"/>
-          <w:szCs w:val="24"/>
-        </w:rPr>
-      </w:pPr>
-      <w:r>
-        <w:rPr>
-          <w:b/>
-          <w:sz w:val="24"/>
-          <w:szCs w:val="24"/>
-        </w:rPr>
-        <w:t>Empresa</w:t>
-      </w:r>
-      <w:r>
-        <w:rPr>
-          <w:sz w:val="24"/>
-          <w:szCs w:val="24"/>
-        </w:rPr>
-        <w:t>: Instituição Adventista Sul Brasileira de Educação.</w:t>
-      </w:r>
-    </w:p>
-    <w:p>
-      <w:pPr>
-        <w:spacing w:line="360" w:lineRule="auto"/>
-        <w:rPr>
-          <w:sz w:val="24"/>
-          <w:szCs w:val="24"/>
-        </w:rPr>
-      </w:pPr>
-      <w:r>
-        <w:rPr>
-          <w:b/>
-          <w:sz w:val="24"/>
-          <w:szCs w:val="24"/>
-        </w:rPr>
-        <w:t>Cargo</w:t>
-      </w:r>
-      <w:r>
-        <w:rPr>
-          <w:sz w:val="24"/>
-          <w:szCs w:val="24"/>
-        </w:rPr>
-        <w:t xml:space="preserve">: Inspetor de Alunos de Escola Privada. </w:t>
-      </w:r>
-    </w:p>
-    <w:p>
-      <w:pPr>
-        <w:spacing w:line="360" w:lineRule="auto"/>
-        <w:rPr>
-          <w:sz w:val="24"/>
-          <w:szCs w:val="24"/>
-        </w:rPr>
-      </w:pPr>
-      <w:r>
-        <w:rPr>
-          <w:b/>
-          <w:sz w:val="24"/>
-          <w:szCs w:val="24"/>
-        </w:rPr>
-        <w:t>Período:</w:t>
-      </w:r>
-      <w:r>
-        <w:rPr>
-          <w:sz w:val="24"/>
-          <w:szCs w:val="24"/>
-        </w:rPr>
-        <w:t xml:space="preserve"> 02/2017 até 10/2018</w:t>
-      </w:r>
-    </w:p>
-    <w:p>
-      <w:pPr>
-        <w:spacing w:line="360" w:lineRule="auto"/>
-        <w:rPr>
-          <w:sz w:val="24"/>
-          <w:szCs w:val="24"/>
-        </w:rPr>
-      </w:pPr>
-      <w:r>
-        <w:rPr>
-          <w:b/>
-          <w:sz w:val="24"/>
-          <w:szCs w:val="24"/>
-        </w:rPr>
         <w:lastRenderedPageBreak/>
-        <w:t>Atividades Desenvolvidas</w:t>
-      </w:r>
-      <w:r>
-        <w:rPr>
-          <w:sz w:val="24"/>
-          <w:szCs w:val="24"/>
-        </w:rPr>
-        <w:t>: Orientar alunos sobre regras e procedimentos, regimento escolar, cumprimento de horários; ouvir reclamações e analisar fatos. Prestar apoio às atividades acadêmicas; controlar as atividades livres dos alunos, orientar entrada e saída de alunos, fiscalizar espaços de recreação, definir limites nas atividades livres.</w:t>
-      </w:r>
-    </w:p>
-    <w:p>
-      <w:pPr>
-        <w:spacing w:line="360" w:lineRule="auto"/>
-        <w:rPr>
-          <w:sz w:val="24"/>
-          <w:szCs w:val="24"/>
-        </w:rPr>
-      </w:pPr>
-    </w:p>
-    <w:p>
-      <w:pPr>
-        <w:spacing w:line="360" w:lineRule="auto"/>
-        <w:rPr>
-          <w:sz w:val="24"/>
-          <w:szCs w:val="24"/>
-        </w:rPr>
-      </w:pPr>
-      <w:r>
-        <w:rPr>
-          <w:b/>
-          <w:sz w:val="24"/>
-          <w:szCs w:val="24"/>
-        </w:rPr>
-        <w:t>Empresa:</w:t>
-      </w:r>
-      <w:r>
-        <w:rPr>
-          <w:sz w:val="24"/>
-          <w:szCs w:val="24"/>
-        </w:rPr>
-        <w:t xml:space="preserve"> Instituição Adventista Sul Brasileira</w:t>
-      </w:r>
-      <w:r>
-        <w:rPr>
-          <w:sz w:val="24"/>
-          <w:szCs w:val="24"/>
-        </w:rPr>
-        <w:t xml:space="preserve"> de Educação.</w:t>
-      </w:r>
-    </w:p>
-    <w:p>
-      <w:pPr>
-        <w:spacing w:line="360" w:lineRule="auto"/>
-        <w:rPr>
-          <w:sz w:val="24"/>
-          <w:szCs w:val="24"/>
-        </w:rPr>
-      </w:pPr>
-      <w:r>
-        <w:rPr>
-          <w:b/>
-          <w:sz w:val="24"/>
-          <w:szCs w:val="24"/>
-        </w:rPr>
-        <w:t>Cargo:</w:t>
-      </w:r>
-      <w:r>
-        <w:rPr>
-          <w:sz w:val="24"/>
-          <w:szCs w:val="24"/>
-        </w:rPr>
-        <w:t xml:space="preserve"> Auxiliar Nos Serviços de Alimentação</w:t>
-      </w:r>
-    </w:p>
-    <w:p>
-      <w:pPr>
-        <w:spacing w:line="360" w:lineRule="auto"/>
-        <w:rPr>
-          <w:sz w:val="24"/>
-          <w:szCs w:val="24"/>
-        </w:rPr>
-      </w:pPr>
-      <w:r>
-        <w:rPr>
-          <w:b/>
-          <w:sz w:val="24"/>
-          <w:szCs w:val="24"/>
-        </w:rPr>
-        <w:t>Período:</w:t>
-      </w:r>
-      <w:r>
-        <w:rPr>
-          <w:sz w:val="24"/>
-          <w:szCs w:val="24"/>
-        </w:rPr>
-        <w:t xml:space="preserve"> </w:t>
-      </w:r>
-      <w:r>
-        <w:rPr>
-          <w:sz w:val="24"/>
-          <w:szCs w:val="24"/>
-        </w:rPr>
-        <w:t>08/2016 até 02/2017</w:t>
-      </w:r>
-    </w:p>
-    <w:p>
-      <w:pPr>
-        <w:spacing w:line="360" w:lineRule="auto"/>
-        <w:rPr>
-          <w:sz w:val="24"/>
-          <w:szCs w:val="24"/>
-        </w:rPr>
-      </w:pPr>
-      <w:r>
-        <w:rPr>
-          <w:b/>
-          <w:sz w:val="24"/>
-          <w:szCs w:val="24"/>
-        </w:rPr>
-        <w:t>Atividades Desenvolvidas:</w:t>
-      </w:r>
-      <w:r>
-        <w:rPr>
-          <w:sz w:val="24"/>
-          <w:szCs w:val="24"/>
-        </w:rPr>
-        <w:t xml:space="preserve"> </w:t>
-      </w:r>
-      <w:r>
-        <w:rPr>
-          <w:sz w:val="24"/>
-          <w:szCs w:val="24"/>
-        </w:rPr>
-        <w:t xml:space="preserve">Auxiliar no preparo das refeições, sobremesas e lanches. Manter a ordem e a limpeza da cozinha, procedendo a coleta e a lavagem das bandejas e talheres. Auxiliar no serviço de </w:t>
-      </w:r>
-      <w:proofErr w:type="spellStart"/>
-      <w:r>
-        <w:rPr>
-          <w:sz w:val="24"/>
-          <w:szCs w:val="24"/>
-        </w:rPr>
-        <w:t>copeiragem</w:t>
-      </w:r>
-      <w:proofErr w:type="spellEnd"/>
-      <w:r>
-        <w:rPr>
-          <w:sz w:val="24"/>
-          <w:szCs w:val="24"/>
-        </w:rPr>
-        <w:t xml:space="preserve"> em geral e na montagem dos balcões térmicos. Realizar serviço de limpeza nas dependências em geral do restaurante e da cozinha.  Auxiliar na seleção de verduras, legumes e cereais para preparação do alimento. Executar limpeza e organização da câmara fria do restaurante. </w:t>
-      </w:r>
-    </w:p>
-    <w:p>
-      <w:pPr>
-        <w:spacing w:line="360" w:lineRule="auto"/>
-        <w:rPr>
-          <w:sz w:val="24"/>
-          <w:szCs w:val="24"/>
-        </w:rPr>
-      </w:pPr>
-    </w:p>
-    <w:p>
-      <w:pPr>
-        <w:spacing w:line="360" w:lineRule="auto"/>
-        <w:rPr>
-          <w:b/>
-          <w:sz w:val="28"/>
-          <w:szCs w:val="24"/>
-        </w:rPr>
-      </w:pPr>
-      <w:r>
-        <w:rPr>
-          <w:b/>
-          <w:sz w:val="28"/>
-          <w:szCs w:val="24"/>
-        </w:rPr>
         <w:t>Informática</w:t>
       </w:r>
     </w:p>
@@ -1524,7 +1768,7 @@
   </w:latentStyles>
   <w:style w:type="paragraph" w:default="1" w:styleId="Normal">
     <w:name w:val="Normal"/>
-    <w:rsid w:val="009C00F2"/>
+    <w:rsid w:val="007116AD"/>
   </w:style>
   <w:style w:type="paragraph" w:styleId="Ttulo1">
     <w:name w:val="heading 1"/>
